--- a/Декабрь_2025/17.12.2025/ТЗ_20_06.docx
+++ b/Декабрь_2025/17.12.2025/ТЗ_20_06.docx
@@ -1505,30 +1505,7 @@
           <w:sz w:val="22"/>
           <w:szCs w:val="22"/>
         </w:rPr>
-        <w:t>Сост</w:t>
-      </w:r>
-      <w:r>
-        <w:rPr>
-          <w:sz w:val="22"/>
-          <w:szCs w:val="22"/>
-        </w:rPr>
-        <w:t xml:space="preserve">авить </w:t>
-      </w:r>
-      <w:bookmarkStart w:id="0" w:name="_GoBack"/>
-      <w:r>
-        <w:rPr>
-          <w:sz w:val="22"/>
-          <w:szCs w:val="22"/>
-        </w:rPr>
-        <w:t>руководство</w:t>
-      </w:r>
-      <w:bookmarkEnd w:id="0"/>
-      <w:r>
-        <w:rPr>
-          <w:sz w:val="22"/>
-          <w:szCs w:val="22"/>
-        </w:rPr>
-        <w:t xml:space="preserve"> пользователя</w:t>
+        <w:t>Представить результаты работы модуля</w:t>
       </w:r>
       <w:r>
         <w:rPr>
@@ -2084,6 +2061,8 @@
         </w:rPr>
         <w:t>4. Отчетный материал:</w:t>
       </w:r>
+      <w:bookmarkStart w:id="0" w:name="_GoBack"/>
+      <w:bookmarkEnd w:id="0"/>
     </w:p>
     <w:p>
       <w:pPr>
@@ -2163,7 +2142,7 @@
           <w:sz w:val="22"/>
           <w:szCs w:val="22"/>
         </w:rPr>
-        <w:t>Руководство пользователя</w:t>
+        <w:t>Примеры работы модуля и оценка эффективности</w:t>
       </w:r>
       <w:r>
         <w:rPr>
